--- a/3 курс, 1 семестр/курсовая/Предметная область.docx
+++ b/3 курс, 1 семестр/курсовая/Предметная область.docx
@@ -1,337 +1,328 @@
 
 <file path=word/document.xml><?xml version="1.0" encoding="utf-8"?>
-<w:document xmlns:wpc="http://schemas.microsoft.com/office/word/2010/wordprocessingCanvas" xmlns:cx="http://schemas.microsoft.com/office/drawing/2014/chartex" xmlns:cx1="http://schemas.microsoft.com/office/drawing/2015/9/8/chartex" xmlns:cx2="http://schemas.microsoft.com/office/drawing/2015/10/21/chartex" xmlns:cx3="http://schemas.microsoft.com/office/drawing/2016/5/9/chartex" xmlns:cx4="http://schemas.microsoft.com/office/drawing/2016/5/10/chartex" xmlns:cx5="http://schemas.microsoft.com/office/drawing/2016/5/11/chartex" xmlns:cx6="http://schemas.microsoft.com/office/drawing/2016/5/12/chartex" xmlns:cx7="http://schemas.microsoft.com/office/drawing/2016/5/13/chartex" xmlns:cx8="http://schemas.microsoft.com/office/drawing/2016/5/14/chartex" xmlns:mc="http://schemas.openxmlformats.org/markup-compatibility/2006" xmlns:aink="http://schemas.microsoft.com/office/drawing/2016/ink" xmlns:am3d="http://schemas.microsoft.com/office/drawing/2017/model3d" xmlns:o="urn:schemas-microsoft-com:office:office" xmlns:r="http://schemas.openxmlformats.org/officeDocument/2006/relationships" xmlns:m="http://schemas.openxmlformats.org/officeDocument/2006/math" xmlns:v="urn:schemas-microsoft-com:vml" xmlns:wp14="http://schemas.microsoft.com/office/word/2010/wordprocessingDrawing" xmlns:wp="http://schemas.openxmlformats.org/drawingml/2006/wordprocessingDrawing" xmlns:w10="urn:schemas-microsoft-com:office:word" xmlns:w="http://schemas.openxmlformats.org/wordprocessingml/2006/main" xmlns:w14="http://schemas.microsoft.com/office/word/2010/wordml" xmlns:w15="http://schemas.microsoft.com/office/word/2012/wordml" xmlns:w16cex="http://schemas.microsoft.com/office/word/2018/wordml/cex" xmlns:w16cid="http://schemas.microsoft.com/office/word/2016/wordml/cid" xmlns:w16="http://schemas.microsoft.com/office/word/2018/wordml" xmlns:w16sdtdh="http://schemas.microsoft.com/office/word/2020/wordml/sdtdatahash" xmlns:w16se="http://schemas.microsoft.com/office/word/2015/wordml/symex" xmlns:wpg="http://schemas.microsoft.com/office/word/2010/wordprocessingGroup" xmlns:wpi="http://schemas.microsoft.com/office/word/2010/wordprocessingInk" xmlns:wne="http://schemas.microsoft.com/office/word/2006/wordml" xmlns:wps="http://schemas.microsoft.com/office/word/2010/wordprocessingShape" mc:Ignorable="w14 w15 w16se w16cid w16 w16cex w16sdtdh wp14">
+<w:document xmlns:wpc="http://schemas.microsoft.com/office/word/2010/wordprocessingCanvas" xmlns:cx="http://schemas.microsoft.com/office/drawing/2014/chartex" xmlns:cx1="http://schemas.microsoft.com/office/drawing/2015/9/8/chartex" xmlns:mc="http://schemas.openxmlformats.org/markup-compatibility/2006" xmlns:o="urn:schemas-microsoft-com:office:office" xmlns:r="http://schemas.openxmlformats.org/officeDocument/2006/relationships" xmlns:m="http://schemas.openxmlformats.org/officeDocument/2006/math" xmlns:v="urn:schemas-microsoft-com:vml" xmlns:wp14="http://schemas.microsoft.com/office/word/2010/wordprocessingDrawing" xmlns:wp="http://schemas.openxmlformats.org/drawingml/2006/wordprocessingDrawing" xmlns:w10="urn:schemas-microsoft-com:office:word" xmlns:w="http://schemas.openxmlformats.org/wordprocessingml/2006/main" xmlns:w14="http://schemas.microsoft.com/office/word/2010/wordml" xmlns:w15="http://schemas.microsoft.com/office/word/2012/wordml" xmlns:w16se="http://schemas.microsoft.com/office/word/2015/wordml/symex" xmlns:wpg="http://schemas.microsoft.com/office/word/2010/wordprocessingGroup" xmlns:wpi="http://schemas.microsoft.com/office/word/2010/wordprocessingInk" xmlns:wne="http://schemas.microsoft.com/office/word/2006/wordml" xmlns:wps="http://schemas.microsoft.com/office/word/2010/wordprocessingShape" mc:Ignorable="w14 w15 w16se wp14">
   <w:body>
     <w:p>
       <w:pPr>
+        <w:pStyle w:val="1"/>
+        <w:numPr>
+          <w:ilvl w:val="0"/>
+          <w:numId w:val="1"/>
+        </w:numPr>
+      </w:pPr>
+      <w:r>
+        <w:t>Предметная область</w:t>
+      </w:r>
+    </w:p>
+    <w:p>
+      <w:pPr>
+        <w:pStyle w:val="2"/>
+      </w:pPr>
+      <w:r>
+        <w:t>Анализ задачи</w:t>
+      </w:r>
+    </w:p>
+    <w:p>
+      <w:r>
+        <w:t>Система управления транспортом осуществляет управление транспортными средствами.</w:t>
+      </w:r>
+    </w:p>
+    <w:p>
+      <w:r>
+        <w:t>Транспортное средство (ТС) — это механическое устройство или средство на колесном ходу, предназначенное для перемещения людей или грузов из одного места в другое.</w:t>
+      </w:r>
+    </w:p>
+    <w:p>
+      <w:r>
+        <w:t>Транспортные средства могут быть разными по типу, размеру, назначению и характеристикам. Некоторые из наиболее распространенных видов транспортных средств включают:</w:t>
+      </w:r>
+    </w:p>
+    <w:p>
+      <w:r>
+        <w:t>- Водный транспорт</w:t>
+      </w:r>
+      <w:r>
+        <w:t>;</w:t>
+      </w:r>
+    </w:p>
+    <w:p>
+      <w:r>
+        <w:t>- Автомобиль</w:t>
+      </w:r>
+      <w:r>
+        <w:t>;</w:t>
+      </w:r>
+    </w:p>
+    <w:p>
+      <w:r>
+        <w:t>- Железнодорожный транспорт</w:t>
+      </w:r>
+      <w:r>
+        <w:t>;</w:t>
+      </w:r>
+    </w:p>
+    <w:p>
+      <w:r>
+        <w:t>- Воздушное судно</w:t>
+      </w:r>
+      <w:r>
+        <w:t>;</w:t>
+      </w:r>
+    </w:p>
+    <w:p>
+      <w:r>
+        <w:t>В автоматизированных системах управления центральным звеном контура управления является диспетчер.</w:t>
+      </w:r>
+    </w:p>
+    <w:p>
+      <w:r>
+        <w:t xml:space="preserve">Основная функция транспорта - перевозка груза или пассажиров. </w:t>
+      </w:r>
+    </w:p>
+    <w:p>
+      <w:r>
+        <w:t>Перевозки объединены между собой транспортными узлами, в которых сходятся несколько видов транспорта и осуществляется обмен грузов или пересадка пассажиров между ними.</w:t>
+      </w:r>
+    </w:p>
+    <w:p>
+      <w:r>
+        <w:t>Перевозки делятся на:</w:t>
+      </w:r>
+    </w:p>
+    <w:p>
+      <w:r>
+        <w:t>- перевозки в прямом сообщении - перевозка грузов или пассажиров одним видом транспорта без пересадок или перегрузок в пути;</w:t>
+      </w:r>
+    </w:p>
+    <w:p>
+      <w:r>
+        <w:t>- перевозки в смешанном сообщении - перевозка несколькими видами транспорта;</w:t>
+      </w:r>
+    </w:p>
+    <w:p>
+      <w:r>
+        <w:t>- перевозки с пересадкой - перевозка одним видом транспорта с пересадкой пассажиров или перегрузок грузов в пути.</w:t>
+      </w:r>
+    </w:p>
+    <w:p>
+      <w:r>
+        <w:t>Перевозка в прямом сообщении включает в себя три элемента:</w:t>
+      </w:r>
+    </w:p>
+    <w:p>
+      <w:r>
+        <w:t>- начальную операцию в пункте отправления</w:t>
+      </w:r>
+      <w:r>
+        <w:t>;</w:t>
+      </w:r>
+    </w:p>
+    <w:p>
+      <w:r>
+        <w:lastRenderedPageBreak/>
+        <w:t>- перемещение из пункта отправления в пункт назначения</w:t>
+      </w:r>
+      <w:r>
+        <w:t>;</w:t>
+      </w:r>
+    </w:p>
+    <w:p>
+      <w:r>
+        <w:t>- конечную операцию в пункте назначения</w:t>
+      </w:r>
+      <w:r>
+        <w:t>.</w:t>
+      </w:r>
+    </w:p>
+    <w:p>
+      <w:r>
+        <w:t>В состав начальной операции обычно входят: подача подвижного состава под погрузку, грузовая операция (погрузка).</w:t>
+      </w:r>
+    </w:p>
+    <w:p>
+      <w:r>
+        <w:t>Конечная операция включает расформирование транспортной единицы, подачу подвижного состава под выгрузку, грузовую операцию (выгрузку).</w:t>
+      </w:r>
+    </w:p>
+    <w:p/>
+    <w:p>
+      <w:pPr>
+        <w:pStyle w:val="2"/>
+      </w:pPr>
+      <w:r>
+        <w:t>Требования к проекту</w:t>
+      </w:r>
+    </w:p>
+    <w:p>
+      <w:r>
+        <w:t>Так как в данной системе существуют два действующих лица с абсолютно разными функциями, необходимо добавить подсистему для хранения пользователей и их авторизации для обеспечения распознавания пользователя системы и последующего предоставления ему функционала.</w:t>
+      </w:r>
+    </w:p>
+    <w:p>
+      <w:r>
+        <w:t>Распознавание должно происходить по логину и паролю пользователя. У каждого пользователя должен быть уникальный логин.</w:t>
+      </w:r>
+    </w:p>
+    <w:p>
+      <w:r>
+        <w:t>Так же в данной системе должна быть возможность добавлять новых пользователей.</w:t>
+      </w:r>
+    </w:p>
+    <w:p>
+      <w:r>
+        <w:t>Помимо этой, в системе должны быть следующие подсистемы:</w:t>
+      </w:r>
+    </w:p>
+    <w:p>
+      <w:r>
+        <w:t>- транспортная система</w:t>
+      </w:r>
+    </w:p>
+    <w:p>
+      <w:r>
+        <w:t>- система транспортных узлов</w:t>
+      </w:r>
+    </w:p>
+    <w:p>
+      <w:r>
+        <w:t>- система управления перевозками</w:t>
+      </w:r>
+    </w:p>
+    <w:p>
+      <w:r>
+        <w:t>Все элементы, хранящиеся в подсистемах, должны быть уникальны для данной подсистемы для обеспечения возможности и поиска. Уникальность должна обеспечиваться наличием у элемента уникального идентификатора.</w:t>
+      </w:r>
+    </w:p>
+    <w:p>
+      <w:r>
+        <w:t>Идентификатор должен автоматически присваиваться элементу подсистемой при его добавлении.</w:t>
+      </w:r>
+    </w:p>
+    <w:p/>
+    <w:p>
+      <w:pPr>
+        <w:pStyle w:val="3"/>
         <w:rPr>
-          <w:rFonts w:ascii="Times New Roman" w:hAnsi="Times New Roman" w:cs="Times New Roman"/>
-          <w:sz w:val="28"/>
-          <w:szCs w:val="28"/>
+          <w:lang w:val="en-US"/>
         </w:rPr>
       </w:pPr>
-      <w:bookmarkStart w:id="0" w:name="_Hlk153841400"/>
-      <w:r>
-        <w:rPr>
-          <w:rFonts w:ascii="Times New Roman" w:hAnsi="Times New Roman" w:cs="Times New Roman"/>
-          <w:sz w:val="28"/>
-          <w:szCs w:val="28"/>
-        </w:rPr>
-        <w:t xml:space="preserve">Управление движением транспортных потоков </w:t>
-      </w:r>
-      <w:r>
-        <w:rPr>
-          <w:rFonts w:ascii="Times New Roman" w:hAnsi="Times New Roman" w:cs="Times New Roman"/>
-          <w:sz w:val="28"/>
-          <w:szCs w:val="28"/>
-        </w:rPr>
-        <w:t>осуществляется с</w:t>
-      </w:r>
-      <w:r>
-        <w:rPr>
-          <w:rFonts w:ascii="Times New Roman" w:hAnsi="Times New Roman" w:cs="Times New Roman"/>
-          <w:sz w:val="28"/>
-          <w:szCs w:val="28"/>
-        </w:rPr>
-        <w:t xml:space="preserve"> помощью автоматизированных систем управления движением транспортных средств.</w:t>
-      </w:r>
-    </w:p>
-    <w:p>
-      <w:pPr>
-        <w:rPr>
-          <w:rFonts w:ascii="Times New Roman" w:hAnsi="Times New Roman" w:cs="Times New Roman"/>
-          <w:sz w:val="28"/>
-          <w:szCs w:val="28"/>
-        </w:rPr>
-      </w:pPr>
-      <w:r>
-        <w:rPr>
-          <w:rFonts w:ascii="Times New Roman" w:hAnsi="Times New Roman" w:cs="Times New Roman"/>
-          <w:sz w:val="28"/>
-          <w:szCs w:val="28"/>
-        </w:rPr>
-        <w:t>В автоматизированных системах управления центральным звеном контура управления является диспетчер.</w:t>
-      </w:r>
-    </w:p>
-    <w:p>
-      <w:pPr>
-        <w:rPr>
-          <w:rFonts w:ascii="Times New Roman" w:hAnsi="Times New Roman" w:cs="Times New Roman"/>
-          <w:sz w:val="28"/>
-          <w:szCs w:val="28"/>
-        </w:rPr>
-      </w:pPr>
-      <w:r>
-        <w:rPr>
-          <w:rFonts w:ascii="Times New Roman" w:hAnsi="Times New Roman" w:cs="Times New Roman"/>
-          <w:sz w:val="28"/>
-          <w:szCs w:val="28"/>
-        </w:rPr>
-        <w:t>Потоки информации в системе управления движением транспортных средств по направленности подразделяются на два вида: входная и выходная информации.</w:t>
-      </w:r>
-    </w:p>
-    <w:p>
-      <w:pPr>
-        <w:rPr>
-          <w:rFonts w:ascii="Times New Roman" w:hAnsi="Times New Roman" w:cs="Times New Roman"/>
-          <w:sz w:val="28"/>
-          <w:szCs w:val="28"/>
-        </w:rPr>
-      </w:pPr>
-      <w:r>
-        <w:rPr>
-          <w:rFonts w:ascii="Times New Roman" w:hAnsi="Times New Roman" w:cs="Times New Roman"/>
-          <w:sz w:val="28"/>
-          <w:szCs w:val="28"/>
-        </w:rPr>
-        <w:t>Входная информация дает представление о положении управляемого объекта в пространстве в определенный момент времени, векторе скорости движения объекта управления, параметрах окружающей среды.</w:t>
-      </w:r>
-    </w:p>
-    <w:p>
-      <w:pPr>
-        <w:rPr>
-          <w:rFonts w:ascii="Times New Roman" w:hAnsi="Times New Roman" w:cs="Times New Roman"/>
-          <w:sz w:val="28"/>
-          <w:szCs w:val="28"/>
-        </w:rPr>
-      </w:pPr>
-      <w:r>
-        <w:rPr>
-          <w:rFonts w:ascii="Times New Roman" w:hAnsi="Times New Roman" w:cs="Times New Roman"/>
-          <w:sz w:val="28"/>
-          <w:szCs w:val="28"/>
-        </w:rPr>
-        <w:t>Входная информация обрабатывается системой</w:t>
-      </w:r>
-      <w:r>
-        <w:rPr>
-          <w:rFonts w:ascii="Times New Roman" w:hAnsi="Times New Roman" w:cs="Times New Roman"/>
-          <w:sz w:val="28"/>
-          <w:szCs w:val="28"/>
-        </w:rPr>
-        <w:t>. Результатом обработки является выходная информация, которая передается диспетчеру, и он на основании этой информации вырабатывает управляющее решение, которое передается экипажу управляемого транспортного средства.</w:t>
-      </w:r>
-    </w:p>
-    <w:p>
-      <w:pPr>
-        <w:rPr>
-          <w:rFonts w:ascii="Times New Roman" w:hAnsi="Times New Roman" w:cs="Times New Roman"/>
-          <w:sz w:val="28"/>
-          <w:szCs w:val="28"/>
-        </w:rPr>
-      </w:pPr>
-      <w:r>
-        <w:rPr>
-          <w:rFonts w:ascii="Times New Roman" w:hAnsi="Times New Roman" w:cs="Times New Roman"/>
-          <w:sz w:val="28"/>
-          <w:szCs w:val="28"/>
-        </w:rPr>
-        <w:t>Основная функция транспорт</w:t>
-      </w:r>
-      <w:r>
-        <w:rPr>
-          <w:rFonts w:ascii="Times New Roman" w:hAnsi="Times New Roman" w:cs="Times New Roman"/>
-          <w:sz w:val="28"/>
-          <w:szCs w:val="28"/>
-        </w:rPr>
-        <w:t>а</w:t>
-      </w:r>
-      <w:r>
-        <w:rPr>
-          <w:rFonts w:ascii="Times New Roman" w:hAnsi="Times New Roman" w:cs="Times New Roman"/>
-          <w:sz w:val="28"/>
-          <w:szCs w:val="28"/>
-        </w:rPr>
-        <w:t xml:space="preserve"> – перевозка груза или пассажиров. </w:t>
-      </w:r>
-    </w:p>
-    <w:p>
-      <w:pPr>
-        <w:rPr>
-          <w:rFonts w:ascii="Times New Roman" w:hAnsi="Times New Roman" w:cs="Times New Roman"/>
-          <w:sz w:val="28"/>
-          <w:szCs w:val="28"/>
-        </w:rPr>
-      </w:pPr>
-      <w:r>
-        <w:rPr>
-          <w:rFonts w:ascii="Times New Roman" w:hAnsi="Times New Roman" w:cs="Times New Roman"/>
-          <w:sz w:val="28"/>
-          <w:szCs w:val="28"/>
-        </w:rPr>
-        <w:t>Перевозки объединены между собой транспортными узлами, в которых сходятся несколько видов транспорта и осуществляется обмен грузов или пересадка пассажиров между ними.</w:t>
-      </w:r>
-    </w:p>
-    <w:p>
-      <w:pPr>
-        <w:rPr>
-          <w:rFonts w:ascii="Times New Roman" w:hAnsi="Times New Roman" w:cs="Times New Roman"/>
-          <w:sz w:val="28"/>
-          <w:szCs w:val="28"/>
-        </w:rPr>
-      </w:pPr>
-      <w:r>
-        <w:rPr>
-          <w:rFonts w:ascii="Times New Roman" w:hAnsi="Times New Roman" w:cs="Times New Roman"/>
-          <w:sz w:val="28"/>
-          <w:szCs w:val="28"/>
-        </w:rPr>
-        <w:t>Перевозки делятся на:</w:t>
-      </w:r>
-    </w:p>
-    <w:p>
-      <w:pPr>
-        <w:rPr>
-          <w:rFonts w:ascii="Times New Roman" w:hAnsi="Times New Roman" w:cs="Times New Roman"/>
-          <w:sz w:val="28"/>
-          <w:szCs w:val="28"/>
-        </w:rPr>
-      </w:pPr>
-      <w:r>
-        <w:rPr>
-          <w:rFonts w:ascii="Times New Roman" w:hAnsi="Times New Roman" w:cs="Times New Roman"/>
-          <w:sz w:val="28"/>
-          <w:szCs w:val="28"/>
-        </w:rPr>
-        <w:t>- перевозки в прямом сообщении - перевозка грузов или пассажиров одним видом транспорта без пересадок или перегрузок в пути;</w:t>
-      </w:r>
-    </w:p>
-    <w:p>
-      <w:pPr>
-        <w:rPr>
-          <w:rFonts w:ascii="Times New Roman" w:hAnsi="Times New Roman" w:cs="Times New Roman"/>
-          <w:sz w:val="28"/>
-          <w:szCs w:val="28"/>
-        </w:rPr>
-      </w:pPr>
-      <w:r>
-        <w:rPr>
-          <w:rFonts w:ascii="Times New Roman" w:hAnsi="Times New Roman" w:cs="Times New Roman"/>
-          <w:sz w:val="28"/>
-          <w:szCs w:val="28"/>
-        </w:rPr>
-        <w:t>- перевозки в смешанном сообщении - перевозка несколькими видами транспорта;</w:t>
-      </w:r>
-    </w:p>
-    <w:p>
-      <w:pPr>
-        <w:rPr>
-          <w:rFonts w:ascii="Times New Roman" w:hAnsi="Times New Roman" w:cs="Times New Roman"/>
-          <w:sz w:val="28"/>
-          <w:szCs w:val="28"/>
-        </w:rPr>
-      </w:pPr>
-      <w:r>
-        <w:rPr>
-          <w:rFonts w:ascii="Times New Roman" w:hAnsi="Times New Roman" w:cs="Times New Roman"/>
-          <w:sz w:val="28"/>
-          <w:szCs w:val="28"/>
-        </w:rPr>
-        <w:t>- перевозки с пересадкой - перевозка одним видом транспорта с пересадкой пассажиров или перегрузок грузов в пути.</w:t>
-      </w:r>
-    </w:p>
-    <w:p>
-      <w:pPr>
-        <w:rPr>
-          <w:rFonts w:ascii="Times New Roman" w:hAnsi="Times New Roman" w:cs="Times New Roman"/>
-          <w:sz w:val="28"/>
-          <w:szCs w:val="28"/>
-        </w:rPr>
-      </w:pPr>
-      <w:r>
-        <w:rPr>
-          <w:rFonts w:ascii="Times New Roman" w:hAnsi="Times New Roman" w:cs="Times New Roman"/>
-          <w:sz w:val="28"/>
-          <w:szCs w:val="28"/>
-        </w:rPr>
-        <w:t>Перевозка в прямом сообщении включает в себя три элемента:</w:t>
-      </w:r>
-    </w:p>
-    <w:p>
-      <w:pPr>
-        <w:rPr>
-          <w:rFonts w:ascii="Times New Roman" w:hAnsi="Times New Roman" w:cs="Times New Roman"/>
-          <w:sz w:val="28"/>
-          <w:szCs w:val="28"/>
-        </w:rPr>
-      </w:pPr>
-      <w:r>
-        <w:rPr>
-          <w:rFonts w:ascii="Times New Roman" w:hAnsi="Times New Roman" w:cs="Times New Roman"/>
-          <w:sz w:val="28"/>
-          <w:szCs w:val="28"/>
-        </w:rPr>
-        <w:t>- начальную операцию в пункте отправления</w:t>
-      </w:r>
-    </w:p>
-    <w:p>
-      <w:pPr>
-        <w:rPr>
-          <w:rFonts w:ascii="Times New Roman" w:hAnsi="Times New Roman" w:cs="Times New Roman"/>
-          <w:sz w:val="28"/>
-          <w:szCs w:val="28"/>
-        </w:rPr>
-      </w:pPr>
-      <w:r>
-        <w:rPr>
-          <w:rFonts w:ascii="Times New Roman" w:hAnsi="Times New Roman" w:cs="Times New Roman"/>
-          <w:sz w:val="28"/>
-          <w:szCs w:val="28"/>
-        </w:rPr>
-        <w:t>- перемещение из пункта отправления в пункт назначения</w:t>
-      </w:r>
-    </w:p>
-    <w:p>
-      <w:pPr>
-        <w:rPr>
-          <w:rFonts w:ascii="Times New Roman" w:hAnsi="Times New Roman" w:cs="Times New Roman"/>
-          <w:sz w:val="28"/>
-          <w:szCs w:val="28"/>
-        </w:rPr>
-      </w:pPr>
-      <w:r>
-        <w:rPr>
-          <w:rFonts w:ascii="Times New Roman" w:hAnsi="Times New Roman" w:cs="Times New Roman"/>
-          <w:sz w:val="28"/>
-          <w:szCs w:val="28"/>
-        </w:rPr>
-        <w:t>- конечную операцию в пункте назначения</w:t>
-      </w:r>
-    </w:p>
-    <w:p>
-      <w:pPr>
-        <w:rPr>
-          <w:rFonts w:ascii="Times New Roman" w:hAnsi="Times New Roman" w:cs="Times New Roman"/>
-          <w:sz w:val="28"/>
-          <w:szCs w:val="28"/>
-        </w:rPr>
-      </w:pPr>
-      <w:r>
-        <w:rPr>
-          <w:rFonts w:ascii="Times New Roman" w:hAnsi="Times New Roman" w:cs="Times New Roman"/>
-          <w:sz w:val="28"/>
-          <w:szCs w:val="28"/>
-        </w:rPr>
-        <w:t>В состав начальной операции обычно входят: подача подвижного состава под погрузку, грузовая операция (погрузка), уборка загруженного подвижного состава с грузового фронта (склада), документальное оформление перевозки, формирование транспортной единицы (железнодорожного состава, речного состава, автопоезда и пр.) и некоторые другие операции.</w:t>
-      </w:r>
-    </w:p>
-    <w:p>
-      <w:pPr>
-        <w:rPr>
-          <w:rFonts w:ascii="Times New Roman" w:hAnsi="Times New Roman" w:cs="Times New Roman"/>
-          <w:sz w:val="28"/>
-          <w:szCs w:val="28"/>
-        </w:rPr>
-      </w:pPr>
-      <w:r>
-        <w:rPr>
-          <w:rFonts w:ascii="Times New Roman" w:hAnsi="Times New Roman" w:cs="Times New Roman"/>
-          <w:sz w:val="28"/>
-          <w:szCs w:val="28"/>
-        </w:rPr>
+      <w:r>
+        <w:t>Функции транспортной системы</w:t>
+      </w:r>
+    </w:p>
+    <w:p>
+      <w:r>
+        <w:t>У транспортной системы должны быть следующие функции:</w:t>
+      </w:r>
+    </w:p>
+    <w:p>
+      <w:r>
         <w:lastRenderedPageBreak/>
-        <w:t>Конечная операция включает расформирование транспортной единицы, подачу подвижного состава под выгрузку, грузовую операцию (выгрузку).</w:t>
-      </w:r>
+        <w:t>- добавление нового транспорта</w:t>
+      </w:r>
+      <w:r>
+        <w:t>;</w:t>
+      </w:r>
+    </w:p>
+    <w:p>
+      <w:r>
+        <w:t>- удаление транспорта</w:t>
+      </w:r>
+      <w:r>
+        <w:t>;</w:t>
+      </w:r>
+    </w:p>
+    <w:p>
+      <w:r>
+        <w:t>- поиск транспорта</w:t>
+      </w:r>
+      <w:r>
+        <w:t>;</w:t>
+      </w:r>
+    </w:p>
+    <w:p>
+      <w:r>
+        <w:t>- получение информации о транспорте</w:t>
+      </w:r>
+      <w:r>
+        <w:t>.</w:t>
+      </w:r>
+    </w:p>
+    <w:p/>
+    <w:p>
+      <w:pPr>
+        <w:pStyle w:val="3"/>
+      </w:pPr>
+      <w:r>
+        <w:t>Функции системы транспортных узлов</w:t>
+      </w:r>
+    </w:p>
+    <w:p>
+      <w:r>
+        <w:t>У системы транспортных узлов должны быть следующие функции:</w:t>
+      </w:r>
+    </w:p>
+    <w:p>
+      <w:r>
+        <w:t>- добавление транспортного узла</w:t>
+      </w:r>
+    </w:p>
+    <w:p>
+      <w:r>
+        <w:t>- удаление транспортного узла</w:t>
+      </w:r>
+    </w:p>
+    <w:p>
+      <w:r>
+        <w:t>- поиск транспортного узла</w:t>
+      </w:r>
+    </w:p>
+    <w:p>
+      <w:r>
+        <w:t>- получение информации о транспортном узле</w:t>
+      </w:r>
+    </w:p>
+    <w:p/>
+    <w:p>
+      <w:pPr>
+        <w:pStyle w:val="3"/>
+      </w:pPr>
+      <w:r>
+        <w:t>Функции системы управления перевозками</w:t>
+      </w:r>
+    </w:p>
+    <w:p>
+      <w:r>
+        <w:t>У системы управления перевозками должны быть следующие функции:</w:t>
+      </w:r>
+    </w:p>
+    <w:p>
+      <w:r>
+        <w:t>- создание новой перевозки</w:t>
+      </w:r>
+    </w:p>
+    <w:p>
+      <w:r>
+        <w:t>- удаление перевозки</w:t>
+      </w:r>
+    </w:p>
+    <w:p>
+      <w:r>
+        <w:t>- поиск перевозки</w:t>
+      </w:r>
+    </w:p>
+    <w:p>
+      <w:r>
+        <w:t>- назначение перевозки водителю</w:t>
+      </w:r>
+    </w:p>
+    <w:p>
+      <w:r>
+        <w:t>- получение информации о перевозке</w:t>
+      </w:r>
+    </w:p>
+    <w:p>
+      <w:bookmarkStart w:id="0" w:name="_GoBack"/>
       <w:bookmarkEnd w:id="0"/>
     </w:p>
     <w:sectPr>
@@ -344,8 +335,151 @@
 </w:document>
 </file>
 
+<file path=word/numbering.xml><?xml version="1.0" encoding="utf-8"?>
+<w:numbering xmlns:wpc="http://schemas.microsoft.com/office/word/2010/wordprocessingCanvas" xmlns:cx="http://schemas.microsoft.com/office/drawing/2014/chartex" xmlns:cx1="http://schemas.microsoft.com/office/drawing/2015/9/8/chartex" xmlns:mc="http://schemas.openxmlformats.org/markup-compatibility/2006" xmlns:o="urn:schemas-microsoft-com:office:office" xmlns:r="http://schemas.openxmlformats.org/officeDocument/2006/relationships" xmlns:m="http://schemas.openxmlformats.org/officeDocument/2006/math" xmlns:v="urn:schemas-microsoft-com:vml" xmlns:wp14="http://schemas.microsoft.com/office/word/2010/wordprocessingDrawing" xmlns:wp="http://schemas.openxmlformats.org/drawingml/2006/wordprocessingDrawing" xmlns:w10="urn:schemas-microsoft-com:office:word" xmlns:w="http://schemas.openxmlformats.org/wordprocessingml/2006/main" xmlns:w14="http://schemas.microsoft.com/office/word/2010/wordml" xmlns:w15="http://schemas.microsoft.com/office/word/2012/wordml" xmlns:w16se="http://schemas.microsoft.com/office/word/2015/wordml/symex" xmlns:wpg="http://schemas.microsoft.com/office/word/2010/wordprocessingGroup" xmlns:wpi="http://schemas.microsoft.com/office/word/2010/wordprocessingInk" xmlns:wne="http://schemas.microsoft.com/office/word/2006/wordml" xmlns:wps="http://schemas.microsoft.com/office/word/2010/wordprocessingShape" mc:Ignorable="w14 w15 w16se wp14">
+  <w:abstractNum w:abstractNumId="0" w15:restartNumberingAfterBreak="0">
+    <w:nsid w:val="5E3B35AD"/>
+    <w:multiLevelType w:val="multilevel"/>
+    <w:tmpl w:val="9BC8EDD2"/>
+    <w:lvl w:ilvl="0">
+      <w:start w:val="1"/>
+      <w:numFmt w:val="decimal"/>
+      <w:suff w:val="space"/>
+      <w:lvlText w:val="%1"/>
+      <w:lvlJc w:val="left"/>
+      <w:pPr>
+        <w:ind w:left="0" w:firstLine="851"/>
+      </w:pPr>
+      <w:rPr>
+        <w:rFonts w:hint="default"/>
+      </w:rPr>
+    </w:lvl>
+    <w:lvl w:ilvl="1">
+      <w:start w:val="1"/>
+      <w:numFmt w:val="decimal"/>
+      <w:pStyle w:val="2"/>
+      <w:suff w:val="space"/>
+      <w:lvlText w:val="%1.%2"/>
+      <w:lvlJc w:val="left"/>
+      <w:pPr>
+        <w:ind w:left="0" w:firstLine="851"/>
+      </w:pPr>
+      <w:rPr>
+        <w:rFonts w:hint="default"/>
+      </w:rPr>
+    </w:lvl>
+    <w:lvl w:ilvl="2">
+      <w:start w:val="1"/>
+      <w:numFmt w:val="decimal"/>
+      <w:pStyle w:val="3"/>
+      <w:suff w:val="space"/>
+      <w:lvlText w:val="%1.%2.%3"/>
+      <w:lvlJc w:val="left"/>
+      <w:pPr>
+        <w:ind w:left="0" w:firstLine="851"/>
+      </w:pPr>
+      <w:rPr>
+        <w:rFonts w:hint="default"/>
+      </w:rPr>
+    </w:lvl>
+    <w:lvl w:ilvl="3">
+      <w:start w:val="1"/>
+      <w:numFmt w:val="decimal"/>
+      <w:pStyle w:val="4"/>
+      <w:suff w:val="space"/>
+      <w:lvlText w:val="%1.%2.%3.%4"/>
+      <w:lvlJc w:val="left"/>
+      <w:pPr>
+        <w:ind w:left="0" w:firstLine="851"/>
+      </w:pPr>
+      <w:rPr>
+        <w:rFonts w:hint="default"/>
+      </w:rPr>
+    </w:lvl>
+    <w:lvl w:ilvl="4">
+      <w:start w:val="1"/>
+      <w:numFmt w:val="decimal"/>
+      <w:lvlText w:val="%1.%2.%3.%4.%5."/>
+      <w:lvlJc w:val="left"/>
+      <w:pPr>
+        <w:tabs>
+          <w:tab w:val="num" w:pos="4222"/>
+        </w:tabs>
+        <w:ind w:left="3934" w:hanging="792"/>
+      </w:pPr>
+      <w:rPr>
+        <w:rFonts w:hint="default"/>
+      </w:rPr>
+    </w:lvl>
+    <w:lvl w:ilvl="5">
+      <w:start w:val="1"/>
+      <w:numFmt w:val="decimal"/>
+      <w:lvlText w:val="%1.%2.%3.%4.%5.%6."/>
+      <w:lvlJc w:val="left"/>
+      <w:pPr>
+        <w:tabs>
+          <w:tab w:val="num" w:pos="4942"/>
+        </w:tabs>
+        <w:ind w:left="4438" w:hanging="936"/>
+      </w:pPr>
+      <w:rPr>
+        <w:rFonts w:hint="default"/>
+      </w:rPr>
+    </w:lvl>
+    <w:lvl w:ilvl="6">
+      <w:start w:val="1"/>
+      <w:numFmt w:val="decimal"/>
+      <w:lvlText w:val="%1.%2.%3.%4.%5.%6.%7."/>
+      <w:lvlJc w:val="left"/>
+      <w:pPr>
+        <w:tabs>
+          <w:tab w:val="num" w:pos="5662"/>
+        </w:tabs>
+        <w:ind w:left="4942" w:hanging="1080"/>
+      </w:pPr>
+      <w:rPr>
+        <w:rFonts w:hint="default"/>
+      </w:rPr>
+    </w:lvl>
+    <w:lvl w:ilvl="7">
+      <w:start w:val="1"/>
+      <w:numFmt w:val="decimal"/>
+      <w:lvlText w:val="%1.%2.%3.%4.%5.%6.%7.%8."/>
+      <w:lvlJc w:val="left"/>
+      <w:pPr>
+        <w:tabs>
+          <w:tab w:val="num" w:pos="6022"/>
+        </w:tabs>
+        <w:ind w:left="5446" w:hanging="1224"/>
+      </w:pPr>
+      <w:rPr>
+        <w:rFonts w:hint="default"/>
+      </w:rPr>
+    </w:lvl>
+    <w:lvl w:ilvl="8">
+      <w:start w:val="1"/>
+      <w:numFmt w:val="decimal"/>
+      <w:lvlText w:val="%1.%2.%3.%4.%5.%6.%7.%8.%9."/>
+      <w:lvlJc w:val="left"/>
+      <w:pPr>
+        <w:tabs>
+          <w:tab w:val="num" w:pos="6742"/>
+        </w:tabs>
+        <w:ind w:left="6022" w:hanging="1440"/>
+      </w:pPr>
+      <w:rPr>
+        <w:rFonts w:hint="default"/>
+      </w:rPr>
+    </w:lvl>
+  </w:abstractNum>
+  <w:num w:numId="1">
+    <w:abstractNumId w:val="0"/>
+  </w:num>
+</w:numbering>
+</file>
+
 <file path=word/styles.xml><?xml version="1.0" encoding="utf-8"?>
-<w:styles xmlns:mc="http://schemas.openxmlformats.org/markup-compatibility/2006" xmlns:r="http://schemas.openxmlformats.org/officeDocument/2006/relationships" xmlns:w="http://schemas.openxmlformats.org/wordprocessingml/2006/main" xmlns:w14="http://schemas.microsoft.com/office/word/2010/wordml" xmlns:w15="http://schemas.microsoft.com/office/word/2012/wordml" xmlns:w16cex="http://schemas.microsoft.com/office/word/2018/wordml/cex" xmlns:w16cid="http://schemas.microsoft.com/office/word/2016/wordml/cid" xmlns:w16="http://schemas.microsoft.com/office/word/2018/wordml" xmlns:w16sdtdh="http://schemas.microsoft.com/office/word/2020/wordml/sdtdatahash" xmlns:w16se="http://schemas.microsoft.com/office/word/2015/wordml/symex" mc:Ignorable="w14 w15 w16se w16cid w16 w16cex w16sdtdh">
+<w:styles xmlns:mc="http://schemas.openxmlformats.org/markup-compatibility/2006" xmlns:r="http://schemas.openxmlformats.org/officeDocument/2006/relationships" xmlns:w="http://schemas.openxmlformats.org/wordprocessingml/2006/main" xmlns:w14="http://schemas.microsoft.com/office/word/2010/wordml" xmlns:w15="http://schemas.microsoft.com/office/word/2012/wordml" xmlns:w16se="http://schemas.microsoft.com/office/word/2015/wordml/symex" mc:Ignorable="w14 w15 w16se">
   <w:docDefaults>
     <w:rPrDefault>
       <w:rPr>
@@ -361,12 +495,12 @@
       </w:pPr>
     </w:pPrDefault>
   </w:docDefaults>
-  <w:latentStyles w:defLockedState="0" w:defUIPriority="99" w:defSemiHidden="0" w:defUnhideWhenUsed="0" w:defQFormat="0" w:count="376">
+  <w:latentStyles w:defLockedState="0" w:defUIPriority="99" w:defSemiHidden="0" w:defUnhideWhenUsed="0" w:defQFormat="0" w:count="371">
     <w:lsdException w:name="Normal" w:uiPriority="0" w:qFormat="1"/>
-    <w:lsdException w:name="heading 1" w:uiPriority="9" w:qFormat="1"/>
-    <w:lsdException w:name="heading 2" w:semiHidden="1" w:uiPriority="9" w:unhideWhenUsed="1" w:qFormat="1"/>
-    <w:lsdException w:name="heading 3" w:semiHidden="1" w:uiPriority="9" w:unhideWhenUsed="1" w:qFormat="1"/>
-    <w:lsdException w:name="heading 4" w:semiHidden="1" w:uiPriority="9" w:unhideWhenUsed="1" w:qFormat="1"/>
+    <w:lsdException w:name="heading 1" w:uiPriority="0" w:qFormat="1"/>
+    <w:lsdException w:name="heading 2" w:semiHidden="1" w:uiPriority="0" w:unhideWhenUsed="1" w:qFormat="1"/>
+    <w:lsdException w:name="heading 3" w:semiHidden="1" w:uiPriority="0" w:unhideWhenUsed="1" w:qFormat="1"/>
+    <w:lsdException w:name="heading 4" w:semiHidden="1" w:uiPriority="0" w:unhideWhenUsed="1" w:qFormat="1"/>
     <w:lsdException w:name="heading 5" w:semiHidden="1" w:uiPriority="9" w:unhideWhenUsed="1" w:qFormat="1"/>
     <w:lsdException w:name="heading 6" w:semiHidden="1" w:uiPriority="9" w:unhideWhenUsed="1" w:qFormat="1"/>
     <w:lsdException w:name="heading 7" w:semiHidden="1" w:uiPriority="9" w:unhideWhenUsed="1" w:qFormat="1"/>
@@ -733,15 +867,98 @@
     <w:lsdException w:name="List Table 5 Dark Accent 6" w:uiPriority="50"/>
     <w:lsdException w:name="List Table 6 Colorful Accent 6" w:uiPriority="51"/>
     <w:lsdException w:name="List Table 7 Colorful Accent 6" w:uiPriority="52"/>
-    <w:lsdException w:name="Mention" w:semiHidden="1" w:unhideWhenUsed="1"/>
-    <w:lsdException w:name="Smart Hyperlink" w:semiHidden="1" w:unhideWhenUsed="1"/>
-    <w:lsdException w:name="Hashtag" w:semiHidden="1" w:unhideWhenUsed="1"/>
-    <w:lsdException w:name="Unresolved Mention" w:semiHidden="1" w:unhideWhenUsed="1"/>
-    <w:lsdException w:name="Smart Link" w:semiHidden="1" w:unhideWhenUsed="1"/>
   </w:latentStyles>
   <w:style w:type="paragraph" w:default="1" w:styleId="a">
     <w:name w:val="Normal"/>
     <w:qFormat/>
+    <w:rsid w:val="005D4804"/>
+    <w:pPr>
+      <w:spacing w:after="0" w:line="360" w:lineRule="auto"/>
+      <w:ind w:firstLine="851"/>
+      <w:jc w:val="both"/>
+    </w:pPr>
+    <w:rPr>
+      <w:rFonts w:ascii="Times New Roman" w:eastAsia="Times New Roman" w:hAnsi="Times New Roman" w:cs="Times New Roman"/>
+      <w:sz w:val="28"/>
+      <w:szCs w:val="20"/>
+      <w:lang w:eastAsia="ru-RU"/>
+    </w:rPr>
+  </w:style>
+  <w:style w:type="paragraph" w:styleId="1">
+    <w:name w:val="heading 1"/>
+    <w:basedOn w:val="a"/>
+    <w:next w:val="a"/>
+    <w:link w:val="10"/>
+    <w:qFormat/>
+    <w:rsid w:val="005D4804"/>
+    <w:pPr>
+      <w:keepNext/>
+      <w:pageBreakBefore/>
+      <w:numPr>
+        <w:numId w:val="6"/>
+      </w:numPr>
+      <w:suppressAutoHyphens/>
+      <w:spacing w:after="360"/>
+      <w:jc w:val="left"/>
+      <w:outlineLvl w:val="0"/>
+    </w:pPr>
+  </w:style>
+  <w:style w:type="paragraph" w:styleId="2">
+    <w:name w:val="heading 2"/>
+    <w:basedOn w:val="a"/>
+    <w:next w:val="a"/>
+    <w:link w:val="20"/>
+    <w:qFormat/>
+    <w:rsid w:val="005D4804"/>
+    <w:pPr>
+      <w:keepNext/>
+      <w:numPr>
+        <w:ilvl w:val="1"/>
+        <w:numId w:val="1"/>
+      </w:numPr>
+      <w:suppressAutoHyphens/>
+      <w:spacing w:after="360"/>
+      <w:jc w:val="left"/>
+      <w:outlineLvl w:val="1"/>
+    </w:pPr>
+  </w:style>
+  <w:style w:type="paragraph" w:styleId="3">
+    <w:name w:val="heading 3"/>
+    <w:basedOn w:val="a"/>
+    <w:next w:val="a"/>
+    <w:link w:val="30"/>
+    <w:qFormat/>
+    <w:rsid w:val="005D4804"/>
+    <w:pPr>
+      <w:keepNext/>
+      <w:numPr>
+        <w:ilvl w:val="2"/>
+        <w:numId w:val="1"/>
+      </w:numPr>
+      <w:suppressAutoHyphens/>
+      <w:spacing w:after="360"/>
+      <w:jc w:val="left"/>
+      <w:outlineLvl w:val="2"/>
+    </w:pPr>
+  </w:style>
+  <w:style w:type="paragraph" w:styleId="4">
+    <w:name w:val="heading 4"/>
+    <w:basedOn w:val="a"/>
+    <w:next w:val="a"/>
+    <w:link w:val="40"/>
+    <w:qFormat/>
+    <w:rsid w:val="005D4804"/>
+    <w:pPr>
+      <w:keepNext/>
+      <w:numPr>
+        <w:ilvl w:val="3"/>
+        <w:numId w:val="1"/>
+      </w:numPr>
+      <w:suppressAutoHyphens/>
+      <w:spacing w:after="360"/>
+      <w:jc w:val="left"/>
+      <w:outlineLvl w:val="3"/>
+    </w:pPr>
   </w:style>
   <w:style w:type="character" w:default="1" w:styleId="a0">
     <w:name w:val="Default Paragraph Font"/>
@@ -770,6 +987,54 @@
     <w:semiHidden/>
     <w:unhideWhenUsed/>
   </w:style>
+  <w:style w:type="character" w:customStyle="1" w:styleId="10">
+    <w:name w:val="Заголовок 1 Знак"/>
+    <w:basedOn w:val="a0"/>
+    <w:link w:val="1"/>
+    <w:rsid w:val="005D4804"/>
+    <w:rPr>
+      <w:rFonts w:ascii="Times New Roman" w:eastAsia="Times New Roman" w:hAnsi="Times New Roman" w:cs="Times New Roman"/>
+      <w:sz w:val="28"/>
+      <w:szCs w:val="20"/>
+      <w:lang w:eastAsia="ru-RU"/>
+    </w:rPr>
+  </w:style>
+  <w:style w:type="character" w:customStyle="1" w:styleId="20">
+    <w:name w:val="Заголовок 2 Знак"/>
+    <w:basedOn w:val="a0"/>
+    <w:link w:val="2"/>
+    <w:rsid w:val="005D4804"/>
+    <w:rPr>
+      <w:rFonts w:ascii="Times New Roman" w:eastAsia="Times New Roman" w:hAnsi="Times New Roman" w:cs="Times New Roman"/>
+      <w:sz w:val="28"/>
+      <w:szCs w:val="20"/>
+      <w:lang w:eastAsia="ru-RU"/>
+    </w:rPr>
+  </w:style>
+  <w:style w:type="character" w:customStyle="1" w:styleId="30">
+    <w:name w:val="Заголовок 3 Знак"/>
+    <w:basedOn w:val="a0"/>
+    <w:link w:val="3"/>
+    <w:rsid w:val="005D4804"/>
+    <w:rPr>
+      <w:rFonts w:ascii="Times New Roman" w:eastAsia="Times New Roman" w:hAnsi="Times New Roman" w:cs="Times New Roman"/>
+      <w:sz w:val="28"/>
+      <w:szCs w:val="20"/>
+      <w:lang w:eastAsia="ru-RU"/>
+    </w:rPr>
+  </w:style>
+  <w:style w:type="character" w:customStyle="1" w:styleId="40">
+    <w:name w:val="Заголовок 4 Знак"/>
+    <w:basedOn w:val="a0"/>
+    <w:link w:val="4"/>
+    <w:rsid w:val="005D4804"/>
+    <w:rPr>
+      <w:rFonts w:ascii="Times New Roman" w:eastAsia="Times New Roman" w:hAnsi="Times New Roman" w:cs="Times New Roman"/>
+      <w:sz w:val="28"/>
+      <w:szCs w:val="20"/>
+      <w:lang w:eastAsia="ru-RU"/>
+    </w:rPr>
+  </w:style>
 </w:styles>
 </file>
 
@@ -790,7 +1055,7 @@
         <a:srgbClr val="E7E6E6"/>
       </a:lt2>
       <a:accent1>
-        <a:srgbClr val="4472C4"/>
+        <a:srgbClr val="5B9BD5"/>
       </a:accent1>
       <a:accent2>
         <a:srgbClr val="ED7D31"/>
@@ -802,7 +1067,7 @@
         <a:srgbClr val="FFC000"/>
       </a:accent4>
       <a:accent5>
-        <a:srgbClr val="5B9BD5"/>
+        <a:srgbClr val="4472C4"/>
       </a:accent5>
       <a:accent6>
         <a:srgbClr val="70AD47"/>
@@ -819,9 +1084,9 @@
         <a:latin typeface="Calibri Light" panose="020F0302020204030204"/>
         <a:ea typeface=""/>
         <a:cs typeface=""/>
-        <a:font script="Jpan" typeface="游ゴシック Light"/>
+        <a:font script="Jpan" typeface="ＭＳ ゴシック"/>
         <a:font script="Hang" typeface="맑은 고딕"/>
-        <a:font script="Hans" typeface="等线 Light"/>
+        <a:font script="Hans" typeface="宋体"/>
         <a:font script="Hant" typeface="新細明體"/>
         <a:font script="Arab" typeface="Times New Roman"/>
         <a:font script="Hebr" typeface="Times New Roman"/>
@@ -849,31 +1114,14 @@
         <a:font script="Viet" typeface="Times New Roman"/>
         <a:font script="Uigh" typeface="Microsoft Uighur"/>
         <a:font script="Geor" typeface="Sylfaen"/>
-        <a:font script="Armn" typeface="Arial"/>
-        <a:font script="Bugi" typeface="Leelawadee UI"/>
-        <a:font script="Bopo" typeface="Microsoft JhengHei"/>
-        <a:font script="Java" typeface="Javanese Text"/>
-        <a:font script="Lisu" typeface="Segoe UI"/>
-        <a:font script="Mymr" typeface="Myanmar Text"/>
-        <a:font script="Nkoo" typeface="Ebrima"/>
-        <a:font script="Olck" typeface="Nirmala UI"/>
-        <a:font script="Osma" typeface="Ebrima"/>
-        <a:font script="Phag" typeface="Phagspa"/>
-        <a:font script="Syrn" typeface="Estrangelo Edessa"/>
-        <a:font script="Syrj" typeface="Estrangelo Edessa"/>
-        <a:font script="Syre" typeface="Estrangelo Edessa"/>
-        <a:font script="Sora" typeface="Nirmala UI"/>
-        <a:font script="Tale" typeface="Microsoft Tai Le"/>
-        <a:font script="Talu" typeface="Microsoft New Tai Lue"/>
-        <a:font script="Tfng" typeface="Ebrima"/>
       </a:majorFont>
       <a:minorFont>
         <a:latin typeface="Calibri" panose="020F0502020204030204"/>
         <a:ea typeface=""/>
         <a:cs typeface=""/>
-        <a:font script="Jpan" typeface="游明朝"/>
+        <a:font script="Jpan" typeface="ＭＳ 明朝"/>
         <a:font script="Hang" typeface="맑은 고딕"/>
-        <a:font script="Hans" typeface="等线"/>
+        <a:font script="Hans" typeface="宋体"/>
         <a:font script="Hant" typeface="新細明體"/>
         <a:font script="Arab" typeface="Arial"/>
         <a:font script="Hebr" typeface="Arial"/>
@@ -901,23 +1149,6 @@
         <a:font script="Viet" typeface="Arial"/>
         <a:font script="Uigh" typeface="Microsoft Uighur"/>
         <a:font script="Geor" typeface="Sylfaen"/>
-        <a:font script="Armn" typeface="Arial"/>
-        <a:font script="Bugi" typeface="Leelawadee UI"/>
-        <a:font script="Bopo" typeface="Microsoft JhengHei"/>
-        <a:font script="Java" typeface="Javanese Text"/>
-        <a:font script="Lisu" typeface="Segoe UI"/>
-        <a:font script="Mymr" typeface="Myanmar Text"/>
-        <a:font script="Nkoo" typeface="Ebrima"/>
-        <a:font script="Olck" typeface="Nirmala UI"/>
-        <a:font script="Osma" typeface="Ebrima"/>
-        <a:font script="Phag" typeface="Phagspa"/>
-        <a:font script="Syrn" typeface="Estrangelo Edessa"/>
-        <a:font script="Syrj" typeface="Estrangelo Edessa"/>
-        <a:font script="Syre" typeface="Estrangelo Edessa"/>
-        <a:font script="Sora" typeface="Nirmala UI"/>
-        <a:font script="Tale" typeface="Microsoft Tai Le"/>
-        <a:font script="Talu" typeface="Microsoft New Tai Lue"/>
-        <a:font script="Tfng" typeface="Ebrima"/>
       </a:minorFont>
     </a:fontScheme>
     <a:fmtScheme name="Стандартная">
